--- a/A-B testing/A_B testing subscriptions in app.docx
+++ b/A-B testing/A_B testing subscriptions in app.docx
@@ -64,7 +64,7 @@
           <w:szCs w:val="24"/>
           <w:rtl w:val="0"/>
         </w:rPr>
-        <w:t xml:space="preserve">В нашому мобільному застосунку користувачу після онбордингу пропонують купити тижневу підписку вартістю $4.99, що надає доступ до преміум-функцій. Зараз підписку на цьому екрані купують 17% з користувачів, що отримали пропозицію.</w:t>
+        <w:t xml:space="preserve">В мобільному застосунку користувачу після онбордингу пропонують купити тижневу підписку вартістю $4.99, що надає доступ до преміум-функцій. Зараз підписку на цьому екрані купують 17% з користувачів, що отримали пропозицію.</w:t>
       </w:r>
     </w:p>
     <w:p>
